--- a/Informationen.docx
+++ b/Informationen.docx
@@ -139,8 +139,6 @@
         </w:rPr>
         <w:t xml:space="preserve">. </w:t>
       </w:r>
-      <w:bookmarkStart w:id="0" w:name="_GoBack"/>
-      <w:bookmarkEnd w:id="0"/>
     </w:p>
     <w:p>
       <w:pPr>
@@ -2240,17 +2238,17 @@
           <w:szCs w:val="24"/>
           <w:bdr w:val="none" w:sz="0" w:space="0" w:color="auto"/>
         </w:rPr>
-        <w:t>,</w:t>
-      </w:r>
-      <w:r>
-        <w:rPr>
-          <w:rFonts w:asciiTheme="minorHAnsi" w:eastAsia="Times New Roman" w:hAnsiTheme="minorHAnsi"/>
-          <w:color w:val="000000" w:themeColor="text1"/>
-          <w:sz w:val="24"/>
-          <w:szCs w:val="24"/>
-          <w:bdr w:val="none" w:sz="0" w:space="0" w:color="auto"/>
-        </w:rPr>
-        <w:t xml:space="preserve"> der </w:t>
+        <w:t xml:space="preserve"> es, den</w:t>
+      </w:r>
+      <w:r>
+        <w:rPr>
+          <w:rFonts w:asciiTheme="minorHAnsi" w:eastAsia="Times New Roman" w:hAnsiTheme="minorHAnsi"/>
+          <w:color w:val="000000" w:themeColor="text1"/>
+          <w:sz w:val="24"/>
+          <w:szCs w:val="24"/>
+          <w:bdr w:val="none" w:sz="0" w:space="0" w:color="auto"/>
+        </w:rPr>
+        <w:t xml:space="preserve"> </w:t>
       </w:r>
       <w:r>
         <w:rPr>
@@ -2521,46 +2519,19 @@
           <w:szCs w:val="24"/>
         </w:rPr>
       </w:pPr>
-      <w:r>
-        <w:rPr>
-          <w:rFonts w:asciiTheme="minorHAnsi" w:hAnsiTheme="minorHAnsi"/>
-          <w:color w:val="000000" w:themeColor="text1"/>
-          <w:sz w:val="24"/>
-          <w:szCs w:val="24"/>
-        </w:rPr>
-        <w:t xml:space="preserve">Quellen: </w:t>
-      </w:r>
-    </w:p>
-    <w:p>
-      <w:pPr>
-        <w:rPr>
-          <w:rFonts w:asciiTheme="minorHAnsi" w:hAnsiTheme="minorHAnsi"/>
-          <w:color w:val="000000" w:themeColor="text1"/>
-          <w:sz w:val="24"/>
-          <w:szCs w:val="24"/>
-        </w:rPr>
-      </w:pPr>
-      <w:hyperlink r:id="rId5" w:history="1">
-        <w:r>
-          <w:rPr>
-            <w:rStyle w:val="Link"/>
-            <w:rFonts w:asciiTheme="minorHAnsi" w:hAnsiTheme="minorHAnsi"/>
-            <w:sz w:val="24"/>
-            <w:szCs w:val="24"/>
-          </w:rPr>
-          <w:t>https://www.bundestag.de/blob/406432/c4cbd6c8c74ec40df8d9cda8fe2f7dbb/wd-8-056-07-pdf-data.pdf</w:t>
-        </w:r>
-      </w:hyperlink>
-    </w:p>
-    <w:p>
-      <w:pPr>
-        <w:rPr>
-          <w:rFonts w:asciiTheme="minorHAnsi" w:hAnsiTheme="minorHAnsi"/>
-          <w:color w:val="000000" w:themeColor="text1"/>
-          <w:sz w:val="24"/>
-          <w:szCs w:val="24"/>
-        </w:rPr>
-      </w:pPr>
+    </w:p>
+    <w:p>
+      <w:pPr>
+        <w:rPr>
+          <w:rFonts w:asciiTheme="minorHAnsi" w:hAnsiTheme="minorHAnsi"/>
+          <w:b/>
+          <w:color w:val="000000" w:themeColor="text1"/>
+          <w:sz w:val="24"/>
+          <w:szCs w:val="24"/>
+        </w:rPr>
+      </w:pPr>
+      <w:bookmarkStart w:id="0" w:name="_GoBack"/>
+      <w:bookmarkEnd w:id="0"/>
     </w:p>
     <w:p>
       <w:pPr>
@@ -3880,6 +3851,18 @@
     <w:basedOn w:val="Absatz-Standardschriftart"/>
     <w:rsid w:val="00D9047B"/>
   </w:style>
+  <w:style w:type="character" w:styleId="BesuchterLink">
+    <w:name w:val="FollowedHyperlink"/>
+    <w:basedOn w:val="Absatz-Standardschriftart"/>
+    <w:uiPriority w:val="99"/>
+    <w:semiHidden/>
+    <w:unhideWhenUsed/>
+    <w:rsid w:val="00A34852"/>
+    <w:rPr>
+      <w:color w:val="954F72" w:themeColor="followedHyperlink"/>
+      <w:u w:val="single"/>
+    </w:rPr>
+  </w:style>
 </w:styles>
 </file>
 
